--- a/Classes/IS222/IS222 Course Info Sheet.docx
+++ b/Classes/IS222/IS222 Course Info Sheet.docx
@@ -1958,7 +1958,31 @@
             <w:rPr>
               <w:rStyle w:val="Style17"/>
             </w:rPr>
-            <w:t xml:space="preserve">In this course students will examine how to implement and secure cloud computing resources. Prerequisites: IS165 with minimum 2.0 GPA. </w:t>
+            <w:t>In this course students will examine how to implement and secure cloud computing resources.</w:t>
+          </w:r>
+          <w:r>
+            <w:rPr>
+              <w:rStyle w:val="Style17"/>
+            </w:rPr>
+            <w:t xml:space="preserve"> Foundational concepts of virtualization and ‘as a service’ will also be covered.</w:t>
+          </w:r>
+          <w:r>
+            <w:rPr>
+              <w:rStyle w:val="Style17"/>
+            </w:rPr>
+            <w:t xml:space="preserve"> </w:t>
+          </w:r>
+          <w:r>
+            <w:rPr>
+              <w:rStyle w:val="Style17"/>
+            </w:rPr>
+            <w:t xml:space="preserve">Hands-on labs will introduce students to the applied use of cloud services.  </w:t>
+          </w:r>
+          <w:r>
+            <w:rPr>
+              <w:rStyle w:val="Style17"/>
+            </w:rPr>
+            <w:t xml:space="preserve">Prerequisites: IS165 with minimum 2.0 GPA. </w:t>
           </w:r>
         </w:sdtContent>
       </w:sdt>

--- a/Classes/IS222/IS222 Course Info Sheet.docx
+++ b/Classes/IS222/IS222 Course Info Sheet.docx
@@ -1738,7 +1738,25 @@
             <w:rPr>
               <w:rStyle w:val="Style44"/>
             </w:rPr>
-            <w:t>11.004</w:t>
+            <w:t>11.</w:t>
+          </w:r>
+          <w:r>
+            <w:rPr>
+              <w:rStyle w:val="Style44"/>
+            </w:rPr>
+            <w:t>1</w:t>
+          </w:r>
+          <w:r>
+            <w:rPr>
+              <w:rStyle w:val="Style44"/>
+            </w:rPr>
+            <w:t>00</w:t>
+          </w:r>
+          <w:r>
+            <w:rPr>
+              <w:rStyle w:val="Style44"/>
+            </w:rPr>
+            <w:t>1</w:t>
           </w:r>
         </w:sdtContent>
       </w:sdt>
@@ -1767,7 +1785,6 @@
           <w:placeholder>
             <w:docPart w:val="51E3DE84775749FC8BF630DB24723BB6"/>
           </w:placeholder>
-          <w:showingPlcHdr/>
           <w15:appearance w15:val="hidden"/>
           <w:text/>
         </w:sdtPr>
@@ -1780,9 +1797,9 @@
         <w:sdtContent>
           <w:r>
             <w:rPr>
-              <w:rStyle w:val="PlaceholderText"/>
-            </w:rPr>
-            <w:t>Click here to enter text.</w:t>
+              <w:rStyle w:val="Style45"/>
+            </w:rPr>
+            <w:t>CSSITAPT</w:t>
           </w:r>
         </w:sdtContent>
       </w:sdt>
@@ -2445,7 +2462,7 @@
             <w:docPart w:val="DF727C7592DB410695A359B6B4D662A5"/>
           </w:placeholder>
           <w15:appearance w15:val="hidden"/>
-          <w:date w:fullDate="2021-01-06T00:00:00Z">
+          <w:date w:fullDate="2021-01-15T00:00:00Z">
             <w:dateFormat w:val="M/d/yyyy"/>
             <w:lid w:val="en-US"/>
             <w:storeMappedDataAs w:val="dateTime"/>
@@ -2463,7 +2480,19 @@
             <w:rPr>
               <w:rStyle w:val="Style21"/>
             </w:rPr>
-            <w:t>1/6/2021</w:t>
+            <w:t>1/</w:t>
+          </w:r>
+          <w:r>
+            <w:rPr>
+              <w:rStyle w:val="Style21"/>
+            </w:rPr>
+            <w:t>15</w:t>
+          </w:r>
+          <w:r>
+            <w:rPr>
+              <w:rStyle w:val="Style21"/>
+            </w:rPr>
+            <w:t>/2021</w:t>
           </w:r>
         </w:sdtContent>
       </w:sdt>
